--- a/fuentes/contenidos/grado06/guion01/MA_06_01_CO_REC90.docx
+++ b/fuentes/contenidos/grado06/guion01/MA_06_01_CO_REC90.docx
@@ -11,361 +11,400 @@
           <w:lang w:val="es-ES_tradnl"/>
         </w:rPr>
       </w:pPr>
+      <w:r>
+        <w:rPr>
+          <w:rFonts w:asciiTheme="majorHAnsi" w:hAnsiTheme="majorHAnsi"/>
+          <w:b/>
+          <w:lang w:val="es-ES_tradnl"/>
+        </w:rPr>
+        <w:t>Ejercicio Genérico M1B: Texto a texto (palabra - frase)</w:t>
+      </w:r>
+    </w:p>
+    <w:p>
+      <w:pPr>
+        <w:rPr>
+          <w:rFonts w:ascii="Arial" w:hAnsi="Arial"/>
+          <w:lang w:val="es-ES_tradnl"/>
+        </w:rPr>
+      </w:pPr>
+    </w:p>
+    <w:p>
+      <w:pPr>
+        <w:rPr>
+          <w:rFonts w:ascii="Arial" w:hAnsi="Arial"/>
+          <w:sz w:val="18"/>
+          <w:szCs w:val="18"/>
+          <w:lang w:val="es-ES_tradnl"/>
+        </w:rPr>
+      </w:pPr>
+      <w:r>
+        <w:rPr>
+          <w:rFonts w:ascii="Arial" w:hAnsi="Arial"/>
+          <w:b/>
+          <w:color w:val="FF0000"/>
+          <w:sz w:val="18"/>
+          <w:szCs w:val="18"/>
+          <w:lang w:val="es-ES_tradnl"/>
+        </w:rPr>
+        <w:t>*</w:t>
+      </w:r>
+      <w:r>
+        <w:rPr>
+          <w:rFonts w:ascii="Arial" w:hAnsi="Arial"/>
+          <w:sz w:val="18"/>
+          <w:szCs w:val="18"/>
+          <w:lang w:val="es-ES_tradnl"/>
+        </w:rPr>
+        <w:t xml:space="preserve"> </w:t>
+      </w:r>
+      <w:r>
+        <w:rPr>
+          <w:rFonts w:ascii="Arial" w:hAnsi="Arial"/>
+          <w:sz w:val="18"/>
+          <w:szCs w:val="18"/>
+          <w:highlight w:val="green"/>
+          <w:lang w:val="es-ES_tradnl"/>
+        </w:rPr>
+        <w:t>Nombre del guión a que corresponde el ejercicio</w:t>
+      </w:r>
+    </w:p>
+    <w:p>
+      <w:pPr>
+        <w:rPr>
+          <w:rFonts w:ascii="Arial" w:hAnsi="Arial"/>
+          <w:sz w:val="18"/>
+          <w:szCs w:val="18"/>
+          <w:lang w:val="es-ES_tradnl"/>
+        </w:rPr>
+      </w:pPr>
+    </w:p>
+    <w:p>
+      <w:pPr>
+        <w:rPr>
+          <w:rFonts w:ascii="Arial" w:hAnsi="Arial"/>
+          <w:sz w:val="18"/>
+          <w:szCs w:val="18"/>
+          <w:lang w:val="es-ES_tradnl"/>
+        </w:rPr>
+      </w:pPr>
+      <w:r>
+        <w:rPr>
+          <w:rFonts w:ascii="Arial" w:hAnsi="Arial"/>
+          <w:sz w:val="18"/>
+          <w:szCs w:val="18"/>
+          <w:lang w:val="es-ES_tradnl"/>
+        </w:rPr>
+        <w:t>MA_06_01_CO</w:t>
+      </w:r>
+    </w:p>
+    <w:p>
+      <w:pPr>
+        <w:rPr>
+          <w:rFonts w:ascii="Arial" w:hAnsi="Arial"/>
+          <w:sz w:val="18"/>
+          <w:szCs w:val="18"/>
+          <w:lang w:val="es-ES_tradnl"/>
+        </w:rPr>
+      </w:pPr>
+    </w:p>
+    <w:p>
+      <w:pPr>
+        <w:rPr>
+          <w:rFonts w:ascii="Arial" w:hAnsi="Arial"/>
+          <w:b/>
+          <w:sz w:val="18"/>
+          <w:szCs w:val="18"/>
+          <w:lang w:val="es-ES_tradnl"/>
+        </w:rPr>
+      </w:pPr>
+      <w:r>
+        <w:rPr>
+          <w:rFonts w:ascii="Arial" w:hAnsi="Arial"/>
+          <w:b/>
+          <w:sz w:val="18"/>
+          <w:szCs w:val="18"/>
+          <w:lang w:val="es-ES_tradnl"/>
+        </w:rPr>
+        <w:t>DATOS DEL RECURSO</w:t>
+      </w:r>
+    </w:p>
+    <w:p>
+      <w:pPr>
+        <w:rPr>
+          <w:rFonts w:ascii="Arial" w:hAnsi="Arial" w:cs="Arial"/>
+          <w:sz w:val="18"/>
+          <w:szCs w:val="18"/>
+          <w:lang w:val="es-ES_tradnl"/>
+        </w:rPr>
+      </w:pPr>
+    </w:p>
+    <w:p>
+      <w:pPr>
+        <w:rPr>
+          <w:rFonts w:ascii="Arial" w:hAnsi="Arial"/>
+          <w:sz w:val="18"/>
+          <w:szCs w:val="18"/>
+          <w:lang w:val="es-ES_tradnl"/>
+        </w:rPr>
+      </w:pPr>
+      <w:r>
+        <w:rPr>
+          <w:rFonts w:ascii="Arial" w:hAnsi="Arial"/>
+          <w:b/>
+          <w:color w:val="FF0000"/>
+          <w:sz w:val="18"/>
+          <w:szCs w:val="18"/>
+          <w:lang w:val="es-ES_tradnl"/>
+        </w:rPr>
+        <w:t>*</w:t>
+      </w:r>
+      <w:r>
+        <w:rPr>
+          <w:rFonts w:ascii="Arial" w:hAnsi="Arial"/>
+          <w:sz w:val="18"/>
+          <w:szCs w:val="18"/>
+          <w:lang w:val="es-ES_tradnl"/>
+        </w:rPr>
+        <w:t xml:space="preserve"> </w:t>
+      </w:r>
+      <w:r>
+        <w:rPr>
+          <w:rFonts w:ascii="Arial" w:hAnsi="Arial"/>
+          <w:sz w:val="18"/>
+          <w:szCs w:val="18"/>
+          <w:highlight w:val="green"/>
+          <w:lang w:val="es-ES_tradnl"/>
+        </w:rPr>
+        <w:t>Título del recurso</w:t>
+      </w:r>
+      <w:r>
+        <w:rPr>
+          <w:rFonts w:ascii="Arial" w:hAnsi="Arial"/>
+          <w:sz w:val="18"/>
+          <w:szCs w:val="18"/>
+          <w:highlight w:val="green"/>
+          <w:lang w:val="es-ES_tradnl"/>
+        </w:rPr>
+        <w:t xml:space="preserve"> </w:t>
+      </w:r>
+      <w:r>
+        <w:rPr>
+          <w:rFonts w:ascii="Arial" w:hAnsi="Arial"/>
+          <w:sz w:val="18"/>
+          <w:szCs w:val="18"/>
+          <w:highlight w:val="green"/>
+          <w:lang w:val="es-ES_tradnl"/>
+        </w:rPr>
+        <w:t>(</w:t>
+      </w:r>
+      <w:r>
+        <w:rPr>
+          <w:rFonts w:ascii="Arial" w:hAnsi="Arial"/>
+          <w:b/>
+          <w:sz w:val="18"/>
+          <w:szCs w:val="18"/>
+          <w:highlight w:val="green"/>
+          <w:lang w:val="es-ES_tradnl"/>
+        </w:rPr>
+        <w:t>65</w:t>
+      </w:r>
+      <w:r>
+        <w:rPr>
+          <w:rFonts w:ascii="Arial" w:hAnsi="Arial"/>
+          <w:sz w:val="18"/>
+          <w:szCs w:val="18"/>
+          <w:highlight w:val="green"/>
+          <w:lang w:val="es-ES_tradnl"/>
+        </w:rPr>
+        <w:t xml:space="preserve"> caracteres máx.)</w:t>
+      </w:r>
+    </w:p>
+    <w:p>
+      <w:pPr>
+        <w:rPr>
+          <w:rFonts w:ascii="Arial" w:hAnsi="Arial" w:cs="Arial"/>
+          <w:sz w:val="18"/>
+          <w:szCs w:val="18"/>
+          <w:lang w:val="es-ES_tradnl"/>
+        </w:rPr>
+      </w:pPr>
+      <w:r>
+        <w:rPr>
+          <w:rFonts w:ascii="Arial" w:hAnsi="Arial" w:cs="Arial"/>
+          <w:sz w:val="18"/>
+          <w:szCs w:val="18"/>
+          <w:lang w:val="es-ES_tradnl"/>
+        </w:rPr>
+        <w:t>Cuantificadores</w:t>
+      </w:r>
+    </w:p>
+    <w:p>
+      <w:pPr>
+        <w:rPr>
+          <w:rFonts w:ascii="Arial" w:hAnsi="Arial" w:cs="Arial"/>
+          <w:sz w:val="18"/>
+          <w:szCs w:val="18"/>
+          <w:lang w:val="es-ES_tradnl"/>
+        </w:rPr>
+      </w:pPr>
+    </w:p>
+    <w:p>
+      <w:pPr>
+        <w:rPr>
+          <w:rFonts w:ascii="Arial" w:hAnsi="Arial"/>
+          <w:sz w:val="18"/>
+          <w:szCs w:val="18"/>
+          <w:lang w:val="es-ES_tradnl"/>
+        </w:rPr>
+      </w:pPr>
+      <w:r>
+        <w:rPr>
+          <w:rFonts w:ascii="Arial" w:hAnsi="Arial"/>
+          <w:b/>
+          <w:color w:val="FF0000"/>
+          <w:sz w:val="18"/>
+          <w:szCs w:val="18"/>
+          <w:lang w:val="es-ES_tradnl"/>
+        </w:rPr>
+        <w:t>*</w:t>
+      </w:r>
+      <w:r>
+        <w:rPr>
+          <w:rFonts w:ascii="Arial" w:hAnsi="Arial"/>
+          <w:sz w:val="18"/>
+          <w:szCs w:val="18"/>
+          <w:lang w:val="es-ES_tradnl"/>
+        </w:rPr>
+        <w:t xml:space="preserve"> </w:t>
+      </w:r>
+      <w:r>
+        <w:rPr>
+          <w:rFonts w:ascii="Arial" w:hAnsi="Arial"/>
+          <w:sz w:val="18"/>
+          <w:szCs w:val="18"/>
+          <w:highlight w:val="green"/>
+          <w:lang w:val="es-ES_tradnl"/>
+        </w:rPr>
+        <w:t>Descripción del recurso</w:t>
+      </w:r>
+    </w:p>
+    <w:p>
+      <w:pPr>
+        <w:rPr>
+          <w:rFonts w:ascii="Arial" w:hAnsi="Arial" w:cs="Arial"/>
+          <w:sz w:val="18"/>
+          <w:szCs w:val="18"/>
+          <w:lang w:val="es-ES_tradnl"/>
+        </w:rPr>
+      </w:pPr>
+      <w:r>
+        <w:rPr>
+          <w:rFonts w:ascii="Arial" w:hAnsi="Arial" w:cs="Arial"/>
+          <w:sz w:val="18"/>
+          <w:szCs w:val="18"/>
+          <w:lang w:val="es-ES_tradnl"/>
+        </w:rPr>
+        <w:t>La siguiente actividad permite crear proposiciones cerradas a partir de proposicio</w:t>
+      </w:r>
+      <w:r>
+        <w:rPr>
+          <w:rFonts w:ascii="Arial" w:hAnsi="Arial" w:cs="Arial"/>
+          <w:sz w:val="18"/>
+          <w:szCs w:val="18"/>
+          <w:lang w:val="es-ES_tradnl"/>
+        </w:rPr>
+        <w:t>nes abiertas y cuantificadores</w:t>
+      </w:r>
+    </w:p>
+    <w:p>
+      <w:pPr>
+        <w:rPr>
+          <w:rFonts w:ascii="Arial" w:hAnsi="Arial" w:cs="Arial"/>
+          <w:sz w:val="18"/>
+          <w:szCs w:val="18"/>
+          <w:lang w:val="es-ES_tradnl"/>
+        </w:rPr>
+      </w:pPr>
+    </w:p>
+    <w:p>
+      <w:pPr>
+        <w:rPr>
+          <w:rFonts w:ascii="Arial" w:hAnsi="Arial"/>
+          <w:sz w:val="18"/>
+          <w:szCs w:val="18"/>
+          <w:lang w:val="es-ES_tradnl"/>
+        </w:rPr>
+      </w:pPr>
+      <w:r>
+        <w:rPr>
+          <w:rFonts w:ascii="Arial" w:hAnsi="Arial"/>
+          <w:b/>
+          <w:color w:val="FF0000"/>
+          <w:sz w:val="18"/>
+          <w:szCs w:val="18"/>
+          <w:lang w:val="es-ES_tradnl"/>
+        </w:rPr>
+        <w:t>*</w:t>
+      </w:r>
+      <w:r>
+        <w:rPr>
+          <w:rFonts w:ascii="Arial" w:hAnsi="Arial"/>
+          <w:sz w:val="18"/>
+          <w:szCs w:val="18"/>
+          <w:lang w:val="es-ES_tradnl"/>
+        </w:rPr>
+        <w:t xml:space="preserve"> </w:t>
+      </w:r>
+      <w:r>
+        <w:rPr>
+          <w:rFonts w:ascii="Arial" w:hAnsi="Arial"/>
+          <w:sz w:val="18"/>
+          <w:szCs w:val="18"/>
+          <w:highlight w:val="green"/>
+          <w:lang w:val="es-ES_tradnl"/>
+        </w:rPr>
+        <w:t>Palabras clave del recurso (separadas por comas ",")</w:t>
+      </w:r>
+    </w:p>
+    <w:p>
+      <w:pPr>
+        <w:rPr>
+          <w:rFonts w:ascii="Arial" w:hAnsi="Arial" w:cs="Arial"/>
+          <w:sz w:val="18"/>
+          <w:szCs w:val="18"/>
+          <w:lang w:val="es-ES_tradnl"/>
+        </w:rPr>
+      </w:pPr>
+      <w:proofErr w:type="spellStart"/>
+      <w:r>
+        <w:rPr>
+          <w:rFonts w:ascii="Arial" w:hAnsi="Arial" w:cs="Arial"/>
+          <w:sz w:val="18"/>
+          <w:szCs w:val="18"/>
+          <w:lang w:val="es-ES_tradnl"/>
+        </w:rPr>
+        <w:t>Cuantificadores,proposiciones</w:t>
+      </w:r>
+      <w:proofErr w:type="spellEnd"/>
+      <w:r>
+        <w:rPr>
+          <w:rFonts w:ascii="Arial" w:hAnsi="Arial" w:cs="Arial"/>
+          <w:sz w:val="18"/>
+          <w:szCs w:val="18"/>
+          <w:lang w:val="es-ES_tradnl"/>
+        </w:rPr>
+        <w:t xml:space="preserve"> abiertas,</w:t>
+      </w:r>
       <w:bookmarkStart w:id="0" w:name="_GoBack"/>
       <w:bookmarkEnd w:id="0"/>
       <w:r>
         <w:rPr>
-          <w:rFonts w:asciiTheme="majorHAnsi" w:hAnsiTheme="majorHAnsi"/>
-          <w:b/>
-          <w:lang w:val="es-ES_tradnl"/>
-        </w:rPr>
-        <w:t>Ejercicio Genérico M1B: Texto a texto (palabra - frase)</w:t>
-      </w:r>
-    </w:p>
-    <w:p>
-      <w:pPr>
-        <w:rPr>
-          <w:rFonts w:ascii="Arial" w:hAnsi="Arial"/>
-          <w:lang w:val="es-ES_tradnl"/>
-        </w:rPr>
-      </w:pPr>
-    </w:p>
-    <w:p>
-      <w:pPr>
-        <w:rPr>
-          <w:rFonts w:ascii="Arial" w:hAnsi="Arial"/>
-          <w:sz w:val="18"/>
-          <w:szCs w:val="18"/>
-          <w:lang w:val="es-ES_tradnl"/>
-        </w:rPr>
-      </w:pPr>
-      <w:r>
-        <w:rPr>
-          <w:rFonts w:ascii="Arial" w:hAnsi="Arial"/>
-          <w:b/>
-          <w:color w:val="FF0000"/>
-          <w:sz w:val="18"/>
-          <w:szCs w:val="18"/>
-          <w:lang w:val="es-ES_tradnl"/>
-        </w:rPr>
-        <w:t>*</w:t>
-      </w:r>
-      <w:r>
-        <w:rPr>
-          <w:rFonts w:ascii="Arial" w:hAnsi="Arial"/>
-          <w:sz w:val="18"/>
-          <w:szCs w:val="18"/>
-          <w:lang w:val="es-ES_tradnl"/>
-        </w:rPr>
-        <w:t xml:space="preserve"> </w:t>
-      </w:r>
-      <w:r>
-        <w:rPr>
-          <w:rFonts w:ascii="Arial" w:hAnsi="Arial"/>
-          <w:sz w:val="18"/>
-          <w:szCs w:val="18"/>
-          <w:highlight w:val="green"/>
-          <w:lang w:val="es-ES_tradnl"/>
-        </w:rPr>
-        <w:t>Nombre del guión a que corresponde el ejercicio</w:t>
-      </w:r>
-    </w:p>
-    <w:p>
-      <w:pPr>
-        <w:rPr>
-          <w:rFonts w:ascii="Arial" w:hAnsi="Arial"/>
-          <w:sz w:val="18"/>
-          <w:szCs w:val="18"/>
-          <w:lang w:val="es-ES_tradnl"/>
-        </w:rPr>
-      </w:pPr>
-    </w:p>
-    <w:p>
-      <w:pPr>
-        <w:rPr>
-          <w:rFonts w:ascii="Arial" w:hAnsi="Arial"/>
-          <w:sz w:val="18"/>
-          <w:szCs w:val="18"/>
-          <w:lang w:val="es-ES_tradnl"/>
-        </w:rPr>
-      </w:pPr>
-      <w:r>
-        <w:rPr>
-          <w:rFonts w:ascii="Arial" w:hAnsi="Arial"/>
-          <w:sz w:val="18"/>
-          <w:szCs w:val="18"/>
-          <w:lang w:val="es-ES_tradnl"/>
-        </w:rPr>
-        <w:t>Lógica y teoría de conjuntos</w:t>
-      </w:r>
-    </w:p>
-    <w:p>
-      <w:pPr>
-        <w:rPr>
-          <w:rFonts w:ascii="Arial" w:hAnsi="Arial"/>
-          <w:b/>
-          <w:sz w:val="18"/>
-          <w:szCs w:val="18"/>
-          <w:lang w:val="es-ES_tradnl"/>
-        </w:rPr>
-      </w:pPr>
-      <w:r>
-        <w:rPr>
-          <w:rFonts w:ascii="Arial" w:hAnsi="Arial"/>
-          <w:b/>
-          <w:sz w:val="18"/>
-          <w:szCs w:val="18"/>
-          <w:lang w:val="es-ES_tradnl"/>
-        </w:rPr>
-        <w:t>DATOS DEL RECURSO</w:t>
-      </w:r>
-    </w:p>
-    <w:p>
-      <w:pPr>
-        <w:rPr>
-          <w:rFonts w:ascii="Arial" w:hAnsi="Arial" w:cs="Arial"/>
-          <w:sz w:val="18"/>
-          <w:szCs w:val="18"/>
-          <w:lang w:val="es-ES_tradnl"/>
-        </w:rPr>
-      </w:pPr>
-    </w:p>
-    <w:p>
-      <w:pPr>
-        <w:rPr>
-          <w:rFonts w:ascii="Arial" w:hAnsi="Arial"/>
-          <w:sz w:val="18"/>
-          <w:szCs w:val="18"/>
-          <w:lang w:val="es-ES_tradnl"/>
-        </w:rPr>
-      </w:pPr>
-      <w:r>
-        <w:rPr>
-          <w:rFonts w:ascii="Arial" w:hAnsi="Arial"/>
-          <w:b/>
-          <w:color w:val="FF0000"/>
-          <w:sz w:val="18"/>
-          <w:szCs w:val="18"/>
-          <w:lang w:val="es-ES_tradnl"/>
-        </w:rPr>
-        <w:t>*</w:t>
-      </w:r>
-      <w:r>
-        <w:rPr>
-          <w:rFonts w:ascii="Arial" w:hAnsi="Arial"/>
-          <w:sz w:val="18"/>
-          <w:szCs w:val="18"/>
-          <w:lang w:val="es-ES_tradnl"/>
-        </w:rPr>
-        <w:t xml:space="preserve"> </w:t>
-      </w:r>
-      <w:r>
-        <w:rPr>
-          <w:rFonts w:ascii="Arial" w:hAnsi="Arial"/>
-          <w:sz w:val="18"/>
-          <w:szCs w:val="18"/>
-          <w:highlight w:val="green"/>
-          <w:lang w:val="es-ES_tradnl"/>
-        </w:rPr>
-        <w:t>Título del recurso</w:t>
-      </w:r>
-      <w:r>
-        <w:rPr>
-          <w:rFonts w:ascii="Arial" w:hAnsi="Arial"/>
-          <w:sz w:val="18"/>
-          <w:szCs w:val="18"/>
-          <w:highlight w:val="green"/>
-          <w:lang w:val="es-ES_tradnl"/>
-        </w:rPr>
-        <w:t xml:space="preserve"> </w:t>
-      </w:r>
-      <w:r>
-        <w:rPr>
-          <w:rFonts w:ascii="Arial" w:hAnsi="Arial"/>
-          <w:sz w:val="18"/>
-          <w:szCs w:val="18"/>
-          <w:highlight w:val="green"/>
-          <w:lang w:val="es-ES_tradnl"/>
-        </w:rPr>
-        <w:t>(</w:t>
-      </w:r>
-      <w:r>
-        <w:rPr>
-          <w:rFonts w:ascii="Arial" w:hAnsi="Arial"/>
-          <w:b/>
-          <w:sz w:val="18"/>
-          <w:szCs w:val="18"/>
-          <w:highlight w:val="green"/>
-          <w:lang w:val="es-ES_tradnl"/>
-        </w:rPr>
-        <w:t>65</w:t>
-      </w:r>
-      <w:r>
-        <w:rPr>
-          <w:rFonts w:ascii="Arial" w:hAnsi="Arial"/>
-          <w:sz w:val="18"/>
-          <w:szCs w:val="18"/>
-          <w:highlight w:val="green"/>
-          <w:lang w:val="es-ES_tradnl"/>
-        </w:rPr>
-        <w:t xml:space="preserve"> caracteres máx.)</w:t>
-      </w:r>
-    </w:p>
-    <w:p>
-      <w:pPr>
-        <w:rPr>
-          <w:rFonts w:ascii="Arial" w:hAnsi="Arial" w:cs="Arial"/>
-          <w:sz w:val="18"/>
-          <w:szCs w:val="18"/>
-          <w:lang w:val="es-ES_tradnl"/>
-        </w:rPr>
-      </w:pPr>
-      <w:r>
-        <w:rPr>
-          <w:rFonts w:ascii="Arial" w:hAnsi="Arial" w:cs="Arial"/>
-          <w:sz w:val="18"/>
-          <w:szCs w:val="18"/>
-          <w:lang w:val="es-ES_tradnl"/>
-        </w:rPr>
-        <w:t>Cuantificadores</w:t>
-      </w:r>
-    </w:p>
-    <w:p>
-      <w:pPr>
-        <w:rPr>
-          <w:rFonts w:ascii="Arial" w:hAnsi="Arial" w:cs="Arial"/>
-          <w:sz w:val="18"/>
-          <w:szCs w:val="18"/>
-          <w:lang w:val="es-ES_tradnl"/>
-        </w:rPr>
-      </w:pPr>
-    </w:p>
-    <w:p>
-      <w:pPr>
-        <w:rPr>
-          <w:rFonts w:ascii="Arial" w:hAnsi="Arial"/>
-          <w:sz w:val="18"/>
-          <w:szCs w:val="18"/>
-          <w:lang w:val="es-ES_tradnl"/>
-        </w:rPr>
-      </w:pPr>
-      <w:r>
-        <w:rPr>
-          <w:rFonts w:ascii="Arial" w:hAnsi="Arial"/>
-          <w:b/>
-          <w:color w:val="FF0000"/>
-          <w:sz w:val="18"/>
-          <w:szCs w:val="18"/>
-          <w:lang w:val="es-ES_tradnl"/>
-        </w:rPr>
-        <w:t>*</w:t>
-      </w:r>
-      <w:r>
-        <w:rPr>
-          <w:rFonts w:ascii="Arial" w:hAnsi="Arial"/>
-          <w:sz w:val="18"/>
-          <w:szCs w:val="18"/>
-          <w:lang w:val="es-ES_tradnl"/>
-        </w:rPr>
-        <w:t xml:space="preserve"> </w:t>
-      </w:r>
-      <w:r>
-        <w:rPr>
-          <w:rFonts w:ascii="Arial" w:hAnsi="Arial"/>
-          <w:sz w:val="18"/>
-          <w:szCs w:val="18"/>
-          <w:highlight w:val="green"/>
-          <w:lang w:val="es-ES_tradnl"/>
-        </w:rPr>
-        <w:t>Descripción del recurso</w:t>
-      </w:r>
-    </w:p>
-    <w:p>
-      <w:pPr>
-        <w:rPr>
-          <w:rFonts w:ascii="Arial" w:hAnsi="Arial" w:cs="Arial"/>
-          <w:sz w:val="18"/>
-          <w:szCs w:val="18"/>
-          <w:lang w:val="es-ES_tradnl"/>
-        </w:rPr>
-      </w:pPr>
-      <w:r>
-        <w:rPr>
-          <w:rFonts w:ascii="Arial" w:hAnsi="Arial" w:cs="Arial"/>
-          <w:sz w:val="18"/>
-          <w:szCs w:val="18"/>
-          <w:lang w:val="es-ES_tradnl"/>
-        </w:rPr>
-        <w:t xml:space="preserve">La siguiente actividad permite crear proposiciones cerradas a partir de proposiciones abiertas y cuantificadores. </w:t>
-      </w:r>
-    </w:p>
-    <w:p>
-      <w:pPr>
-        <w:rPr>
-          <w:rFonts w:ascii="Arial" w:hAnsi="Arial" w:cs="Arial"/>
-          <w:sz w:val="18"/>
-          <w:szCs w:val="18"/>
-          <w:lang w:val="es-ES_tradnl"/>
-        </w:rPr>
-      </w:pPr>
-    </w:p>
-    <w:p>
-      <w:pPr>
-        <w:rPr>
-          <w:rFonts w:ascii="Arial" w:hAnsi="Arial"/>
-          <w:sz w:val="18"/>
-          <w:szCs w:val="18"/>
-          <w:lang w:val="es-ES_tradnl"/>
-        </w:rPr>
-      </w:pPr>
-      <w:r>
-        <w:rPr>
-          <w:rFonts w:ascii="Arial" w:hAnsi="Arial"/>
-          <w:b/>
-          <w:color w:val="FF0000"/>
-          <w:sz w:val="18"/>
-          <w:szCs w:val="18"/>
-          <w:lang w:val="es-ES_tradnl"/>
-        </w:rPr>
-        <w:t>*</w:t>
-      </w:r>
-      <w:r>
-        <w:rPr>
-          <w:rFonts w:ascii="Arial" w:hAnsi="Arial"/>
-          <w:sz w:val="18"/>
-          <w:szCs w:val="18"/>
-          <w:lang w:val="es-ES_tradnl"/>
-        </w:rPr>
-        <w:t xml:space="preserve"> </w:t>
-      </w:r>
-      <w:r>
-        <w:rPr>
-          <w:rFonts w:ascii="Arial" w:hAnsi="Arial"/>
-          <w:sz w:val="18"/>
-          <w:szCs w:val="18"/>
-          <w:highlight w:val="green"/>
-          <w:lang w:val="es-ES_tradnl"/>
-        </w:rPr>
-        <w:t>Palabras clave del recurso (separadas por comas ",")</w:t>
-      </w:r>
-    </w:p>
-    <w:p>
-      <w:pPr>
-        <w:rPr>
-          <w:rFonts w:ascii="Arial" w:hAnsi="Arial" w:cs="Arial"/>
-          <w:sz w:val="18"/>
-          <w:szCs w:val="18"/>
-          <w:lang w:val="es-ES_tradnl"/>
-        </w:rPr>
-      </w:pPr>
-      <w:r>
-        <w:rPr>
-          <w:rFonts w:ascii="Arial" w:hAnsi="Arial" w:cs="Arial"/>
-          <w:sz w:val="18"/>
-          <w:szCs w:val="18"/>
-          <w:lang w:val="es-ES_tradnl"/>
-        </w:rPr>
-        <w:t xml:space="preserve">Cuantificadores, proposiciones abiertas, proposiciones cerradas </w:t>
+          <w:rFonts w:ascii="Arial" w:hAnsi="Arial" w:cs="Arial"/>
+          <w:sz w:val="18"/>
+          <w:szCs w:val="18"/>
+          <w:lang w:val="es-ES_tradnl"/>
+        </w:rPr>
+        <w:t xml:space="preserve">proposiciones cerradas </w:t>
       </w:r>
     </w:p>
     <w:p>
@@ -2720,9 +2759,9 @@
         <w:tblLook w:val="04A0" w:firstRow="1" w:lastRow="0" w:firstColumn="1" w:lastColumn="0" w:noHBand="0" w:noVBand="1"/>
       </w:tblPr>
       <w:tblGrid>
-        <w:gridCol w:w="549"/>
-        <w:gridCol w:w="4649"/>
-        <w:gridCol w:w="4650"/>
+        <w:gridCol w:w="542"/>
+        <w:gridCol w:w="4538"/>
+        <w:gridCol w:w="4542"/>
       </w:tblGrid>
       <w:tr>
         <w:tc>
@@ -3080,6 +3119,7 @@
                 <w:szCs w:val="18"/>
                 <w:lang w:val="es-ES_tradnl"/>
               </w:rPr>
+              <w:lastRenderedPageBreak/>
               <w:t>5</w:t>
             </w:r>
           </w:p>
@@ -3130,17 +3170,7 @@
                 <w:szCs w:val="18"/>
                 <w:lang w:val="es-ES_tradnl"/>
               </w:rPr>
-              <w:t xml:space="preserve">Los números naturales mayores que 2 son impares y </w:t>
-            </w:r>
-            <w:r>
-              <w:rPr>
-                <w:rFonts w:ascii="Arial" w:hAnsi="Arial"/>
-                <w:sz w:val="18"/>
-                <w:szCs w:val="18"/>
-                <w:lang w:val="es-ES_tradnl"/>
-              </w:rPr>
-              <w:lastRenderedPageBreak/>
-              <w:t>primos</w:t>
+              <w:t>Los números naturales mayores que 2 son impares y primos</w:t>
             </w:r>
           </w:p>
         </w:tc>
